--- a/WhitePaper Draft V0.1 for Trinity.docx
+++ b/WhitePaper Draft V0.1 for Trinity.docx
@@ -1,8 +1,14 @@
 
 <file path=word/document.xml><?xml version="1.0" encoding="utf-8"?>
-<w:document xmlns:wpc="http://schemas.microsoft.com/office/word/2010/wordprocessingCanvas" xmlns:cx="http://schemas.microsoft.com/office/drawing/2014/chartex" xmlns:mc="http://schemas.openxmlformats.org/markup-compatibility/2006" xmlns:o="urn:schemas-microsoft-com:office:office" xmlns:r="http://schemas.openxmlformats.org/officeDocument/2006/relationships" xmlns:m="http://schemas.openxmlformats.org/officeDocument/2006/math" xmlns:v="urn:schemas-microsoft-com:vml" xmlns:wp14="http://schemas.microsoft.com/office/word/2010/wordprocessingDrawing" xmlns:wp="http://schemas.openxmlformats.org/drawingml/2006/wordprocessingDrawing" xmlns:w10="urn:schemas-microsoft-com:office:word" xmlns:w="http://schemas.openxmlformats.org/wordprocessingml/2006/main" xmlns:w14="http://schemas.microsoft.com/office/word/2010/wordml" xmlns:w15="http://schemas.microsoft.com/office/word/2012/wordml" xmlns:w16se="http://schemas.microsoft.com/office/word/2015/wordml/symex" xmlns:wpg="http://schemas.microsoft.com/office/word/2010/wordprocessingGroup" xmlns:wpi="http://schemas.microsoft.com/office/word/2010/wordprocessingInk" xmlns:wne="http://schemas.microsoft.com/office/word/2006/wordml" xmlns:wps="http://schemas.microsoft.com/office/word/2010/wordprocessingShape" mc:Ignorable="w14 w15 w16se wp14">
+<w:document xmlns:wpc="http://schemas.microsoft.com/office/word/2010/wordprocessingCanvas" xmlns:mc="http://schemas.openxmlformats.org/markup-compatibility/2006" xmlns:o="urn:schemas-microsoft-com:office:office" xmlns:r="http://schemas.openxmlformats.org/officeDocument/2006/relationships" xmlns:m="http://schemas.openxmlformats.org/officeDocument/2006/math" xmlns:v="urn:schemas-microsoft-com:vml" xmlns:wp14="http://schemas.microsoft.com/office/word/2010/wordprocessingDrawing" xmlns:wp="http://schemas.openxmlformats.org/drawingml/2006/wordprocessingDrawing" xmlns:w10="urn:schemas-microsoft-com:office:word" xmlns:w="http://schemas.openxmlformats.org/wordprocessingml/2006/main" xmlns:w14="http://schemas.microsoft.com/office/word/2010/wordml" xmlns:w15="http://schemas.microsoft.com/office/word/2012/wordml" xmlns:wpg="http://schemas.microsoft.com/office/word/2010/wordprocessingGroup" xmlns:wpi="http://schemas.microsoft.com/office/word/2010/wordprocessingInk" xmlns:wne="http://schemas.microsoft.com/office/word/2006/wordml" xmlns:wps="http://schemas.microsoft.com/office/word/2010/wordprocessingShape" mc:Ignorable="w14 w15 wp14">
   <w:body>
-    <w:p/>
+    <w:p>
+      <w:pPr>
+        <w:rPr>
+          <w:rFonts w:hint="eastAsia"/>
+        </w:rPr>
+      </w:pPr>
+    </w:p>
     <w:p/>
     <w:p/>
     <w:p/>
@@ -244,8 +250,6 @@
           <w:szCs w:val="44"/>
         </w:rPr>
       </w:pPr>
-      <w:bookmarkStart w:id="0" w:name="_GoBack"/>
-      <w:bookmarkEnd w:id="0"/>
       <w:r>
         <w:rPr>
           <w:rFonts w:asciiTheme="minorEastAsia" w:eastAsiaTheme="minorEastAsia" w:hAnsiTheme="minorEastAsia" w:hint="eastAsia"/>
@@ -259,7 +263,7 @@
     </w:p>
     <w:p>
       <w:pPr>
-        <w:pStyle w:val="11"/>
+        <w:pStyle w:val="10"/>
         <w:tabs>
           <w:tab w:val="left" w:pos="840"/>
           <w:tab w:val="right" w:leader="dot" w:pos="8296"/>
@@ -292,7 +296,7 @@
       <w:hyperlink w:anchor="_Toc503554648" w:history="1">
         <w:r>
           <w:rPr>
-            <w:rStyle w:val="aa"/>
+            <w:rStyle w:val="a7"/>
             <w:rFonts w:asciiTheme="minorEastAsia" w:hAnsiTheme="minorEastAsia"/>
             <w:noProof/>
           </w:rPr>
@@ -300,7 +304,7 @@
         </w:r>
         <w:r>
           <w:rPr>
-            <w:rStyle w:val="aa"/>
+            <w:rStyle w:val="a7"/>
             <w:rFonts w:asciiTheme="minorEastAsia" w:hAnsiTheme="minorEastAsia"/>
             <w:noProof/>
           </w:rPr>
@@ -317,7 +321,7 @@
         </w:r>
         <w:r>
           <w:rPr>
-            <w:rStyle w:val="aa"/>
+            <w:rStyle w:val="a7"/>
             <w:rFonts w:asciiTheme="minorEastAsia" w:hAnsiTheme="minorEastAsia"/>
             <w:noProof/>
           </w:rPr>
@@ -375,7 +379,7 @@
     </w:p>
     <w:p>
       <w:pPr>
-        <w:pStyle w:val="11"/>
+        <w:pStyle w:val="10"/>
         <w:tabs>
           <w:tab w:val="left" w:pos="840"/>
           <w:tab w:val="right" w:leader="dot" w:pos="8296"/>
@@ -390,7 +394,7 @@
       <w:hyperlink w:anchor="_Toc503554649" w:history="1">
         <w:r>
           <w:rPr>
-            <w:rStyle w:val="aa"/>
+            <w:rStyle w:val="a7"/>
             <w:rFonts w:asciiTheme="minorEastAsia" w:hAnsiTheme="minorEastAsia"/>
             <w:noProof/>
           </w:rPr>
@@ -398,7 +402,7 @@
         </w:r>
         <w:r>
           <w:rPr>
-            <w:rStyle w:val="aa"/>
+            <w:rStyle w:val="a7"/>
             <w:rFonts w:asciiTheme="minorEastAsia" w:hAnsiTheme="minorEastAsia"/>
             <w:noProof/>
           </w:rPr>
@@ -415,7 +419,7 @@
         </w:r>
         <w:r>
           <w:rPr>
-            <w:rStyle w:val="aa"/>
+            <w:rStyle w:val="a7"/>
             <w:rFonts w:asciiTheme="minorEastAsia" w:hAnsiTheme="minorEastAsia"/>
             <w:noProof/>
           </w:rPr>
@@ -473,7 +477,7 @@
     </w:p>
     <w:p>
       <w:pPr>
-        <w:pStyle w:val="11"/>
+        <w:pStyle w:val="10"/>
         <w:tabs>
           <w:tab w:val="left" w:pos="840"/>
           <w:tab w:val="right" w:leader="dot" w:pos="8296"/>
@@ -488,7 +492,7 @@
       <w:hyperlink w:anchor="_Toc503554650" w:history="1">
         <w:r>
           <w:rPr>
-            <w:rStyle w:val="aa"/>
+            <w:rStyle w:val="a7"/>
             <w:rFonts w:asciiTheme="minorEastAsia" w:hAnsiTheme="minorEastAsia"/>
             <w:noProof/>
           </w:rPr>
@@ -496,7 +500,7 @@
         </w:r>
         <w:r>
           <w:rPr>
-            <w:rStyle w:val="aa"/>
+            <w:rStyle w:val="a7"/>
             <w:rFonts w:asciiTheme="minorEastAsia" w:hAnsiTheme="minorEastAsia"/>
             <w:noProof/>
           </w:rPr>
@@ -513,7 +517,7 @@
         </w:r>
         <w:r>
           <w:rPr>
-            <w:rStyle w:val="aa"/>
+            <w:rStyle w:val="a7"/>
             <w:rFonts w:asciiTheme="minorEastAsia" w:hAnsiTheme="minorEastAsia"/>
             <w:noProof/>
           </w:rPr>
@@ -571,7 +575,7 @@
     </w:p>
     <w:p>
       <w:pPr>
-        <w:pStyle w:val="11"/>
+        <w:pStyle w:val="10"/>
         <w:tabs>
           <w:tab w:val="left" w:pos="840"/>
           <w:tab w:val="right" w:leader="dot" w:pos="8296"/>
@@ -586,7 +590,7 @@
       <w:hyperlink w:anchor="_Toc503554651" w:history="1">
         <w:r>
           <w:rPr>
-            <w:rStyle w:val="aa"/>
+            <w:rStyle w:val="a7"/>
             <w:rFonts w:asciiTheme="minorEastAsia" w:hAnsiTheme="minorEastAsia"/>
             <w:noProof/>
           </w:rPr>
@@ -594,7 +598,7 @@
         </w:r>
         <w:r>
           <w:rPr>
-            <w:rStyle w:val="aa"/>
+            <w:rStyle w:val="a7"/>
             <w:rFonts w:asciiTheme="minorEastAsia" w:hAnsiTheme="minorEastAsia"/>
             <w:noProof/>
           </w:rPr>
@@ -611,7 +615,7 @@
         </w:r>
         <w:r>
           <w:rPr>
-            <w:rStyle w:val="aa"/>
+            <w:rStyle w:val="a7"/>
             <w:rFonts w:asciiTheme="minorEastAsia" w:hAnsiTheme="minorEastAsia"/>
             <w:noProof/>
           </w:rPr>
@@ -669,7 +673,7 @@
     </w:p>
     <w:p>
       <w:pPr>
-        <w:pStyle w:val="21"/>
+        <w:pStyle w:val="20"/>
         <w:rPr>
           <w:rFonts w:asciiTheme="minorHAnsi" w:hAnsiTheme="minorHAnsi"/>
           <w:kern w:val="2"/>
@@ -679,7 +683,7 @@
       <w:hyperlink w:anchor="_Toc503554652" w:history="1">
         <w:r>
           <w:rPr>
-            <w:rStyle w:val="aa"/>
+            <w:rStyle w:val="a7"/>
           </w:rPr>
           <w:t>4.1</w:t>
         </w:r>
@@ -693,7 +697,7 @@
         </w:r>
         <w:r>
           <w:rPr>
-            <w:rStyle w:val="aa"/>
+            <w:rStyle w:val="a7"/>
           </w:rPr>
           <w:t>资产证明</w:t>
         </w:r>
@@ -742,7 +746,7 @@
     </w:p>
     <w:p>
       <w:pPr>
-        <w:pStyle w:val="21"/>
+        <w:pStyle w:val="20"/>
         <w:rPr>
           <w:rFonts w:asciiTheme="minorHAnsi" w:hAnsiTheme="minorHAnsi"/>
           <w:kern w:val="2"/>
@@ -752,7 +756,7 @@
       <w:hyperlink w:anchor="_Toc503554653" w:history="1">
         <w:r>
           <w:rPr>
-            <w:rStyle w:val="aa"/>
+            <w:rStyle w:val="a7"/>
           </w:rPr>
           <w:t>4.2</w:t>
         </w:r>
@@ -766,7 +770,7 @@
         </w:r>
         <w:r>
           <w:rPr>
-            <w:rStyle w:val="aa"/>
+            <w:rStyle w:val="a7"/>
           </w:rPr>
           <w:t>智能合约</w:t>
         </w:r>
@@ -815,7 +819,7 @@
     </w:p>
     <w:p>
       <w:pPr>
-        <w:pStyle w:val="21"/>
+        <w:pStyle w:val="20"/>
         <w:rPr>
           <w:rFonts w:asciiTheme="minorHAnsi" w:hAnsiTheme="minorHAnsi"/>
           <w:kern w:val="2"/>
@@ -825,7 +829,7 @@
       <w:hyperlink w:anchor="_Toc503554654" w:history="1">
         <w:r>
           <w:rPr>
-            <w:rStyle w:val="aa"/>
+            <w:rStyle w:val="a7"/>
           </w:rPr>
           <w:t>4.3</w:t>
         </w:r>
@@ -839,7 +843,7 @@
         </w:r>
         <w:r>
           <w:rPr>
-            <w:rStyle w:val="aa"/>
+            <w:rStyle w:val="a7"/>
           </w:rPr>
           <w:t>状态通道</w:t>
         </w:r>
@@ -888,7 +892,7 @@
     </w:p>
     <w:p>
       <w:pPr>
-        <w:pStyle w:val="31"/>
+        <w:pStyle w:val="30"/>
         <w:tabs>
           <w:tab w:val="left" w:pos="1680"/>
           <w:tab w:val="right" w:leader="dot" w:pos="8296"/>
@@ -904,7 +908,7 @@
       <w:hyperlink w:anchor="_Toc503554655" w:history="1">
         <w:r>
           <w:rPr>
-            <w:rStyle w:val="aa"/>
+            <w:rStyle w:val="a7"/>
             <w:rFonts w:asciiTheme="minorEastAsia" w:hAnsiTheme="minorEastAsia"/>
             <w:noProof/>
           </w:rPr>
@@ -921,7 +925,7 @@
         </w:r>
         <w:r>
           <w:rPr>
-            <w:rStyle w:val="aa"/>
+            <w:rStyle w:val="a7"/>
             <w:rFonts w:asciiTheme="minorEastAsia" w:hAnsiTheme="minorEastAsia"/>
             <w:noProof/>
           </w:rPr>
@@ -979,7 +983,7 @@
     </w:p>
     <w:p>
       <w:pPr>
-        <w:pStyle w:val="31"/>
+        <w:pStyle w:val="30"/>
         <w:tabs>
           <w:tab w:val="left" w:pos="1680"/>
           <w:tab w:val="right" w:leader="dot" w:pos="8296"/>
@@ -995,7 +999,7 @@
       <w:hyperlink w:anchor="_Toc503554656" w:history="1">
         <w:r>
           <w:rPr>
-            <w:rStyle w:val="aa"/>
+            <w:rStyle w:val="a7"/>
             <w:rFonts w:asciiTheme="minorEastAsia" w:hAnsiTheme="minorEastAsia"/>
             <w:noProof/>
           </w:rPr>
@@ -1012,7 +1016,7 @@
         </w:r>
         <w:r>
           <w:rPr>
-            <w:rStyle w:val="aa"/>
+            <w:rStyle w:val="a7"/>
             <w:rFonts w:asciiTheme="minorEastAsia" w:hAnsiTheme="minorEastAsia"/>
             <w:noProof/>
           </w:rPr>
@@ -1070,7 +1074,7 @@
     </w:p>
     <w:p>
       <w:pPr>
-        <w:pStyle w:val="21"/>
+        <w:pStyle w:val="20"/>
         <w:rPr>
           <w:rFonts w:asciiTheme="minorHAnsi" w:hAnsiTheme="minorHAnsi"/>
           <w:kern w:val="2"/>
@@ -1080,7 +1084,7 @@
       <w:hyperlink w:anchor="_Toc503554657" w:history="1">
         <w:r>
           <w:rPr>
-            <w:rStyle w:val="aa"/>
+            <w:rStyle w:val="a7"/>
           </w:rPr>
           <w:t>4.4</w:t>
         </w:r>
@@ -1094,7 +1098,7 @@
         </w:r>
         <w:r>
           <w:rPr>
-            <w:rStyle w:val="aa"/>
+            <w:rStyle w:val="a7"/>
           </w:rPr>
           <w:t>链下交易</w:t>
         </w:r>
@@ -1143,7 +1147,7 @@
     </w:p>
     <w:p>
       <w:pPr>
-        <w:pStyle w:val="11"/>
+        <w:pStyle w:val="10"/>
         <w:tabs>
           <w:tab w:val="left" w:pos="840"/>
           <w:tab w:val="right" w:leader="dot" w:pos="8296"/>
@@ -1158,7 +1162,7 @@
       <w:hyperlink w:anchor="_Toc503554658" w:history="1">
         <w:r>
           <w:rPr>
-            <w:rStyle w:val="aa"/>
+            <w:rStyle w:val="a7"/>
             <w:rFonts w:asciiTheme="minorEastAsia" w:hAnsiTheme="minorEastAsia"/>
             <w:noProof/>
           </w:rPr>
@@ -1166,7 +1170,7 @@
         </w:r>
         <w:r>
           <w:rPr>
-            <w:rStyle w:val="aa"/>
+            <w:rStyle w:val="a7"/>
             <w:rFonts w:asciiTheme="minorEastAsia" w:hAnsiTheme="minorEastAsia"/>
             <w:noProof/>
           </w:rPr>
@@ -1183,7 +1187,7 @@
         </w:r>
         <w:r>
           <w:rPr>
-            <w:rStyle w:val="aa"/>
+            <w:rStyle w:val="a7"/>
             <w:rFonts w:asciiTheme="minorEastAsia" w:hAnsiTheme="minorEastAsia"/>
             <w:noProof/>
           </w:rPr>
@@ -1191,7 +1195,7 @@
         </w:r>
         <w:r>
           <w:rPr>
-            <w:rStyle w:val="aa"/>
+            <w:rStyle w:val="a7"/>
             <w:rFonts w:asciiTheme="minorEastAsia" w:hAnsiTheme="minorEastAsia"/>
             <w:noProof/>
           </w:rPr>
@@ -1249,7 +1253,7 @@
     </w:p>
     <w:p>
       <w:pPr>
-        <w:pStyle w:val="21"/>
+        <w:pStyle w:val="20"/>
         <w:rPr>
           <w:rFonts w:asciiTheme="minorHAnsi" w:hAnsiTheme="minorHAnsi"/>
           <w:kern w:val="2"/>
@@ -1259,7 +1263,7 @@
       <w:hyperlink w:anchor="_Toc503554659" w:history="1">
         <w:r>
           <w:rPr>
-            <w:rStyle w:val="aa"/>
+            <w:rStyle w:val="a7"/>
           </w:rPr>
           <w:t>5.1</w:t>
         </w:r>
@@ -1273,7 +1277,7 @@
         </w:r>
         <w:r>
           <w:rPr>
-            <w:rStyle w:val="aa"/>
+            <w:rStyle w:val="a7"/>
           </w:rPr>
           <w:t>Token的功能及价值</w:t>
         </w:r>
@@ -1322,7 +1326,7 @@
     </w:p>
     <w:p>
       <w:pPr>
-        <w:pStyle w:val="21"/>
+        <w:pStyle w:val="20"/>
         <w:rPr>
           <w:rFonts w:asciiTheme="minorHAnsi" w:hAnsiTheme="minorHAnsi"/>
           <w:kern w:val="2"/>
@@ -1332,7 +1336,7 @@
       <w:hyperlink w:anchor="_Toc503554660" w:history="1">
         <w:r>
           <w:rPr>
-            <w:rStyle w:val="aa"/>
+            <w:rStyle w:val="a7"/>
           </w:rPr>
           <w:t>5.2</w:t>
         </w:r>
@@ -1346,7 +1350,7 @@
         </w:r>
         <w:r>
           <w:rPr>
-            <w:rStyle w:val="aa"/>
+            <w:rStyle w:val="a7"/>
           </w:rPr>
           <w:t>Token的分配比例</w:t>
         </w:r>
@@ -1395,7 +1399,7 @@
     </w:p>
     <w:p>
       <w:pPr>
-        <w:pStyle w:val="11"/>
+        <w:pStyle w:val="10"/>
         <w:tabs>
           <w:tab w:val="left" w:pos="840"/>
           <w:tab w:val="right" w:leader="dot" w:pos="8296"/>
@@ -1410,7 +1414,7 @@
       <w:hyperlink w:anchor="_Toc503554661" w:history="1">
         <w:r>
           <w:rPr>
-            <w:rStyle w:val="aa"/>
+            <w:rStyle w:val="a7"/>
             <w:rFonts w:asciiTheme="minorEastAsia" w:hAnsiTheme="minorEastAsia"/>
             <w:noProof/>
           </w:rPr>
@@ -1418,7 +1422,7 @@
         </w:r>
         <w:r>
           <w:rPr>
-            <w:rStyle w:val="aa"/>
+            <w:rStyle w:val="a7"/>
             <w:rFonts w:asciiTheme="minorEastAsia" w:hAnsiTheme="minorEastAsia"/>
             <w:noProof/>
           </w:rPr>
@@ -1435,7 +1439,7 @@
         </w:r>
         <w:r>
           <w:rPr>
-            <w:rStyle w:val="aa"/>
+            <w:rStyle w:val="a7"/>
             <w:rFonts w:asciiTheme="minorEastAsia" w:hAnsiTheme="minorEastAsia"/>
             <w:noProof/>
           </w:rPr>
@@ -1493,7 +1497,7 @@
     </w:p>
     <w:p>
       <w:pPr>
-        <w:pStyle w:val="21"/>
+        <w:pStyle w:val="20"/>
         <w:rPr>
           <w:rFonts w:asciiTheme="minorHAnsi" w:hAnsiTheme="minorHAnsi"/>
           <w:kern w:val="2"/>
@@ -1503,7 +1507,7 @@
       <w:hyperlink w:anchor="_Toc503554662" w:history="1">
         <w:r>
           <w:rPr>
-            <w:rStyle w:val="aa"/>
+            <w:rStyle w:val="a7"/>
             <w:rFonts w:ascii="Cambria" w:hAnsi="Cambria"/>
           </w:rPr>
           <w:t>6.1</w:t>
@@ -1518,7 +1522,7 @@
         </w:r>
         <w:r>
           <w:rPr>
-            <w:rStyle w:val="aa"/>
+            <w:rStyle w:val="a7"/>
             <w:rFonts w:ascii="Cambria" w:hAnsi="Cambria"/>
           </w:rPr>
           <w:t>创始人及团队</w:t>
@@ -1568,7 +1572,7 @@
     </w:p>
     <w:p>
       <w:pPr>
-        <w:pStyle w:val="21"/>
+        <w:pStyle w:val="20"/>
         <w:rPr>
           <w:rFonts w:asciiTheme="minorHAnsi" w:hAnsiTheme="minorHAnsi"/>
           <w:kern w:val="2"/>
@@ -1578,7 +1582,7 @@
       <w:hyperlink w:anchor="_Toc503554663" w:history="1">
         <w:r>
           <w:rPr>
-            <w:rStyle w:val="aa"/>
+            <w:rStyle w:val="a7"/>
             <w:rFonts w:ascii="Cambria" w:hAnsi="Cambria"/>
           </w:rPr>
           <w:t>6.2</w:t>
@@ -1593,7 +1597,7 @@
         </w:r>
         <w:r>
           <w:rPr>
-            <w:rStyle w:val="aa"/>
+            <w:rStyle w:val="a7"/>
             <w:rFonts w:ascii="Cambria" w:hAnsi="Cambria"/>
           </w:rPr>
           <w:t>项目顾问</w:t>
@@ -1643,7 +1647,7 @@
     </w:p>
     <w:p>
       <w:pPr>
-        <w:pStyle w:val="11"/>
+        <w:pStyle w:val="10"/>
         <w:tabs>
           <w:tab w:val="left" w:pos="840"/>
           <w:tab w:val="right" w:leader="dot" w:pos="8296"/>
@@ -1658,7 +1662,7 @@
       <w:hyperlink w:anchor="_Toc503554664" w:history="1">
         <w:r>
           <w:rPr>
-            <w:rStyle w:val="aa"/>
+            <w:rStyle w:val="a7"/>
             <w:rFonts w:asciiTheme="minorEastAsia" w:hAnsiTheme="minorEastAsia"/>
             <w:noProof/>
           </w:rPr>
@@ -1666,7 +1670,7 @@
         </w:r>
         <w:r>
           <w:rPr>
-            <w:rStyle w:val="aa"/>
+            <w:rStyle w:val="a7"/>
             <w:rFonts w:asciiTheme="minorEastAsia" w:hAnsiTheme="minorEastAsia"/>
             <w:noProof/>
           </w:rPr>
@@ -1683,7 +1687,7 @@
         </w:r>
         <w:r>
           <w:rPr>
-            <w:rStyle w:val="aa"/>
+            <w:rStyle w:val="a7"/>
             <w:rFonts w:asciiTheme="minorEastAsia" w:hAnsiTheme="minorEastAsia"/>
             <w:noProof/>
           </w:rPr>
@@ -1741,7 +1745,7 @@
     </w:p>
     <w:p>
       <w:pPr>
-        <w:pStyle w:val="11"/>
+        <w:pStyle w:val="10"/>
         <w:tabs>
           <w:tab w:val="left" w:pos="840"/>
           <w:tab w:val="right" w:leader="dot" w:pos="8296"/>
@@ -1756,7 +1760,7 @@
       <w:hyperlink w:anchor="_Toc503554665" w:history="1">
         <w:r>
           <w:rPr>
-            <w:rStyle w:val="aa"/>
+            <w:rStyle w:val="a7"/>
             <w:rFonts w:asciiTheme="minorEastAsia" w:hAnsiTheme="minorEastAsia"/>
             <w:noProof/>
           </w:rPr>
@@ -1764,7 +1768,7 @@
         </w:r>
         <w:r>
           <w:rPr>
-            <w:rStyle w:val="aa"/>
+            <w:rStyle w:val="a7"/>
             <w:rFonts w:asciiTheme="minorEastAsia" w:hAnsiTheme="minorEastAsia"/>
             <w:noProof/>
           </w:rPr>
@@ -1781,7 +1785,7 @@
         </w:r>
         <w:r>
           <w:rPr>
-            <w:rStyle w:val="aa"/>
+            <w:rStyle w:val="a7"/>
             <w:rFonts w:asciiTheme="minorEastAsia" w:hAnsiTheme="minorEastAsia"/>
             <w:noProof/>
           </w:rPr>
@@ -1869,7 +1873,7 @@
           <w:rFonts w:asciiTheme="minorEastAsia" w:eastAsiaTheme="minorEastAsia" w:hAnsiTheme="minorEastAsia"/>
         </w:rPr>
       </w:pPr>
-      <w:bookmarkStart w:id="1" w:name="_Toc503554648"/>
+      <w:bookmarkStart w:id="0" w:name="_Toc503554648"/>
       <w:r>
         <w:rPr>
           <w:rFonts w:asciiTheme="minorEastAsia" w:eastAsiaTheme="minorEastAsia" w:hAnsiTheme="minorEastAsia" w:hint="eastAsia"/>
@@ -1877,7 +1881,7 @@
         <w:lastRenderedPageBreak/>
         <w:t>摘要</w:t>
       </w:r>
-      <w:bookmarkEnd w:id="1"/>
+      <w:bookmarkEnd w:id="0"/>
     </w:p>
     <w:p>
       <w:pPr>
@@ -1947,14 +1951,14 @@
           <w:rFonts w:asciiTheme="minorEastAsia" w:eastAsiaTheme="minorEastAsia" w:hAnsiTheme="minorEastAsia"/>
         </w:rPr>
       </w:pPr>
-      <w:bookmarkStart w:id="2" w:name="_Toc503554649"/>
+      <w:bookmarkStart w:id="1" w:name="_Toc503554649"/>
       <w:r>
         <w:rPr>
           <w:rFonts w:asciiTheme="minorEastAsia" w:eastAsiaTheme="minorEastAsia" w:hAnsiTheme="minorEastAsia" w:hint="eastAsia"/>
         </w:rPr>
         <w:t>背景介绍</w:t>
       </w:r>
-      <w:bookmarkEnd w:id="2"/>
+      <w:bookmarkEnd w:id="1"/>
     </w:p>
     <w:p>
       <w:pPr>
@@ -2121,7 +2125,7 @@
           <w:rFonts w:asciiTheme="minorEastAsia" w:eastAsiaTheme="minorEastAsia" w:hAnsiTheme="minorEastAsia"/>
         </w:rPr>
       </w:pPr>
-      <w:bookmarkStart w:id="3" w:name="_Toc503554650"/>
+      <w:bookmarkStart w:id="2" w:name="_Toc503554650"/>
       <w:r>
         <w:rPr>
           <w:rFonts w:asciiTheme="minorEastAsia" w:eastAsiaTheme="minorEastAsia" w:hAnsiTheme="minorEastAsia" w:hint="eastAsia"/>
@@ -2134,7 +2138,7 @@
         </w:rPr>
         <w:t>概述</w:t>
       </w:r>
-      <w:bookmarkEnd w:id="3"/>
+      <w:bookmarkEnd w:id="2"/>
     </w:p>
     <w:p>
       <w:pPr>
@@ -2740,7 +2744,7 @@
                   <v:fill o:detectmouseclick="t"/>
                   <v:path o:connecttype="none"/>
                 </v:shape>
-                <v:roundrect id="AutoShape 15" o:spid="_x0000_s1028" style="position:absolute;left:10265;top:29749;width:40094;height:5328;visibility:visible;mso-wrap-style:square;v-text-anchor:top" arcsize="10923f" o:gfxdata="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">
+                <v:roundrect id="AutoShape 15" o:spid="_x0000_s1028" style="position:absolute;left:10265;top:29749;width:40094;height:5328;visibility:visible;mso-wrap-style:square;v-text-anchor:top" arcsize="10923f" o:gfxdata="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">
                   <v:textbox>
                     <w:txbxContent>
                       <w:p>
@@ -2757,7 +2761,7 @@
                     </w:txbxContent>
                   </v:textbox>
                 </v:roundrect>
-                <v:roundrect id="AutoShape 16" o:spid="_x0000_s1029" style="position:absolute;left:18082;top:21704;width:31801;height:5334;visibility:visible;mso-wrap-style:square;v-text-anchor:top" arcsize="10923f" o:gfxdata="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">
+                <v:roundrect id="AutoShape 16" o:spid="_x0000_s1029" style="position:absolute;left:18082;top:21704;width:31801;height:5334;visibility:visible;mso-wrap-style:square;v-text-anchor:top" arcsize="10923f" o:gfxdata="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">
                   <v:textbox>
                     <w:txbxContent>
                       <w:p>
@@ -2771,7 +2775,7 @@
                     </w:txbxContent>
                   </v:textbox>
                 </v:roundrect>
-                <v:roundrect id="AutoShape 17" o:spid="_x0000_s1030" style="position:absolute;left:25410;top:14084;width:24003;height:5334;visibility:visible;mso-wrap-style:square;v-text-anchor:top" arcsize="10923f" o:gfxdata="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">
+                <v:roundrect id="AutoShape 17" o:spid="_x0000_s1030" style="position:absolute;left:25410;top:14084;width:24003;height:5334;visibility:visible;mso-wrap-style:square;v-text-anchor:top" arcsize="10923f" o:gfxdata="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">
                   <v:textbox>
                     <w:txbxContent>
                       <w:p>
@@ -2785,7 +2789,7 @@
                     </w:txbxContent>
                   </v:textbox>
                 </v:roundrect>
-                <v:roundrect id="AutoShape 18" o:spid="_x0000_s1031" style="position:absolute;left:359;top:2845;width:49054;height:5334;visibility:visible;mso-wrap-style:square;v-text-anchor:top" arcsize="10923f" o:gfxdata="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">
+                <v:roundrect id="AutoShape 18" o:spid="_x0000_s1031" style="position:absolute;left:359;top:2845;width:49054;height:5334;visibility:visible;mso-wrap-style:square;v-text-anchor:top" arcsize="10923f" o:gfxdata="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">
                   <v:textbox>
                     <w:txbxContent>
                       <w:p>
@@ -2802,7 +2806,7 @@
                     </w:txbxContent>
                   </v:textbox>
                 </v:roundrect>
-                <v:roundrect id="AutoShape 19" o:spid="_x0000_s1032" style="position:absolute;left:836;top:38373;width:49047;height:5321;visibility:visible;mso-wrap-style:square;v-text-anchor:top" arcsize="10923f" o:gfxdata="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">
+                <v:roundrect id="AutoShape 19" o:spid="_x0000_s1032" style="position:absolute;left:836;top:38373;width:49047;height:5321;visibility:visible;mso-wrap-style:square;v-text-anchor:top" arcsize="10923f" o:gfxdata="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">
                   <v:textbox>
                     <w:txbxContent>
                       <w:p>
@@ -2854,7 +2858,7 @@
                     <v:h position="#1,#0" xrange="0,10800" yrange="0,21600"/>
                   </v:handles>
                 </v:shapetype>
-                <v:shape id="AutoShape 20" o:spid="_x0000_s1033" type="#_x0000_t68" style="position:absolute;left:3503;top:8179;width:3619;height:30194;visibility:visible;mso-wrap-style:square;v-text-anchor:top" o:gfxdata="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">
+                <v:shape id="AutoShape 20" o:spid="_x0000_s1033" type="#_x0000_t68" style="position:absolute;left:3503;top:8179;width:3619;height:30194;visibility:visible;mso-wrap-style:square;v-text-anchor:top" o:gfxdata="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">
                   <v:textbox>
                     <w:txbxContent>
                       <w:p>
@@ -2868,7 +2872,7 @@
                     </w:txbxContent>
                   </v:textbox>
                 </v:shape>
-                <v:shape id="AutoShape 21" o:spid="_x0000_s1034" type="#_x0000_t68" style="position:absolute;left:11980;top:8179;width:3619;height:21570;visibility:visible;mso-wrap-style:square;v-text-anchor:top" o:gfxdata="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">
+                <v:shape id="AutoShape 21" o:spid="_x0000_s1034" type="#_x0000_t68" style="position:absolute;left:11980;top:8179;width:3619;height:21570;visibility:visible;mso-wrap-style:square;v-text-anchor:top" o:gfxdata="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">
                   <v:textbox>
                     <w:txbxContent>
                       <w:p>
@@ -2882,7 +2886,7 @@
                     </w:txbxContent>
                   </v:textbox>
                 </v:shape>
-                <v:shape id="AutoShape 22" o:spid="_x0000_s1035" type="#_x0000_t68" style="position:absolute;left:19981;top:8179;width:3619;height:13525;visibility:visible;mso-wrap-style:square;v-text-anchor:top" o:gfxdata="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">
+                <v:shape id="AutoShape 22" o:spid="_x0000_s1035" type="#_x0000_t68" style="position:absolute;left:19981;top:8179;width:3619;height:13525;visibility:visible;mso-wrap-style:square;v-text-anchor:top" o:gfxdata="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">
                   <v:textbox>
                     <w:txbxContent>
                       <w:p>
@@ -2896,7 +2900,7 @@
                     </w:txbxContent>
                   </v:textbox>
                 </v:shape>
-                <v:shape id="AutoShape 23" o:spid="_x0000_s1036" type="#_x0000_t68" style="position:absolute;left:28649;top:8179;width:3619;height:5905;visibility:visible;mso-wrap-style:square;v-text-anchor:top" o:gfxdata="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">
+                <v:shape id="AutoShape 23" o:spid="_x0000_s1036" type="#_x0000_t68" style="position:absolute;left:28649;top:8179;width:3619;height:5905;visibility:visible;mso-wrap-style:square;v-text-anchor:top" o:gfxdata="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">
                   <v:textbox>
                     <w:txbxContent>
                       <w:p>
@@ -3416,7 +3420,7 @@
           <w:rFonts w:asciiTheme="minorEastAsia" w:eastAsiaTheme="minorEastAsia" w:hAnsiTheme="minorEastAsia"/>
         </w:rPr>
       </w:pPr>
-      <w:bookmarkStart w:id="4" w:name="_Toc503554651"/>
+      <w:bookmarkStart w:id="3" w:name="_Toc503554651"/>
       <w:r>
         <w:rPr>
           <w:rFonts w:asciiTheme="minorEastAsia" w:eastAsiaTheme="minorEastAsia" w:hAnsiTheme="minorEastAsia" w:hint="eastAsia"/>
@@ -3424,7 +3428,7 @@
         <w:lastRenderedPageBreak/>
         <w:t>技术实现</w:t>
       </w:r>
-      <w:bookmarkEnd w:id="4"/>
+      <w:bookmarkEnd w:id="3"/>
     </w:p>
     <w:p>
       <w:pPr>
@@ -3434,14 +3438,14 @@
           <w:numId w:val="9"/>
         </w:numPr>
       </w:pPr>
-      <w:bookmarkStart w:id="5" w:name="_Toc503554652"/>
+      <w:bookmarkStart w:id="4" w:name="_Toc503554652"/>
       <w:r>
         <w:rPr>
           <w:rFonts w:hint="eastAsia"/>
         </w:rPr>
         <w:t>资产证明</w:t>
       </w:r>
-      <w:bookmarkEnd w:id="5"/>
+      <w:bookmarkEnd w:id="4"/>
     </w:p>
     <w:p>
       <w:pPr>
@@ -3783,14 +3787,14 @@
           <w:numId w:val="9"/>
         </w:numPr>
       </w:pPr>
-      <w:bookmarkStart w:id="6" w:name="_Toc503554653"/>
+      <w:bookmarkStart w:id="5" w:name="_Toc503554653"/>
       <w:r>
         <w:rPr>
           <w:rFonts w:hint="eastAsia"/>
         </w:rPr>
         <w:t>智能合约</w:t>
       </w:r>
-      <w:bookmarkEnd w:id="6"/>
+      <w:bookmarkEnd w:id="5"/>
     </w:p>
     <w:p>
       <w:pPr>
@@ -3805,7 +3809,7 @@
     </w:p>
     <w:p>
       <w:pPr>
-        <w:pStyle w:val="a7"/>
+        <w:pStyle w:val="a5"/>
         <w:numPr>
           <w:ilvl w:val="3"/>
           <w:numId w:val="16"/>
@@ -3821,7 +3825,7 @@
     </w:p>
     <w:p>
       <w:pPr>
-        <w:pStyle w:val="a7"/>
+        <w:pStyle w:val="a5"/>
         <w:numPr>
           <w:ilvl w:val="3"/>
           <w:numId w:val="16"/>
@@ -3837,7 +3841,7 @@
     </w:p>
     <w:p>
       <w:pPr>
-        <w:pStyle w:val="a7"/>
+        <w:pStyle w:val="a5"/>
         <w:numPr>
           <w:ilvl w:val="3"/>
           <w:numId w:val="16"/>
@@ -3853,7 +3857,7 @@
     </w:p>
     <w:p>
       <w:pPr>
-        <w:pStyle w:val="a7"/>
+        <w:pStyle w:val="a5"/>
         <w:numPr>
           <w:ilvl w:val="3"/>
           <w:numId w:val="16"/>
@@ -3892,7 +3896,7 @@
     </w:p>
     <w:p>
       <w:pPr>
-        <w:pStyle w:val="a7"/>
+        <w:pStyle w:val="a5"/>
         <w:numPr>
           <w:ilvl w:val="0"/>
           <w:numId w:val="13"/>
@@ -3908,7 +3912,7 @@
     </w:p>
     <w:p>
       <w:pPr>
-        <w:pStyle w:val="a7"/>
+        <w:pStyle w:val="a5"/>
         <w:numPr>
           <w:ilvl w:val="0"/>
           <w:numId w:val="13"/>
@@ -3924,7 +3928,7 @@
     </w:p>
     <w:p>
       <w:pPr>
-        <w:pStyle w:val="a7"/>
+        <w:pStyle w:val="a5"/>
         <w:numPr>
           <w:ilvl w:val="0"/>
           <w:numId w:val="13"/>
@@ -3957,7 +3961,7 @@
           <v:shape id="_x0000_i1025" type="#_x0000_t75" style="width:407.25pt;height:345pt" o:ole="">
             <v:imagedata r:id="rId9" o:title=""/>
           </v:shape>
-          <o:OLEObject Type="Embed" ProgID="Visio.Drawing.15" ShapeID="_x0000_i1025" DrawAspect="Content" ObjectID="_1577296583" r:id="rId10"/>
+          <o:OLEObject Type="Embed" ProgID="Visio.Drawing.15" ShapeID="_x0000_i1025" DrawAspect="Content" ObjectID="_1585751650" r:id="rId10"/>
         </w:object>
       </w:r>
       <w:r>
@@ -4561,14 +4565,14 @@
           <w:numId w:val="9"/>
         </w:numPr>
       </w:pPr>
-      <w:bookmarkStart w:id="7" w:name="_Toc503554654"/>
+      <w:bookmarkStart w:id="6" w:name="_Toc503554654"/>
       <w:r>
         <w:rPr>
           <w:rFonts w:hint="eastAsia"/>
         </w:rPr>
         <w:t>状态通道</w:t>
       </w:r>
-      <w:bookmarkEnd w:id="7"/>
+      <w:bookmarkEnd w:id="6"/>
     </w:p>
     <w:p>
       <w:pPr>
@@ -4630,7 +4634,7 @@
           <v:shape id="_x0000_i1026" type="#_x0000_t75" style="width:380.25pt;height:339pt" o:ole="">
             <v:imagedata r:id="rId11" o:title=""/>
           </v:shape>
-          <o:OLEObject Type="Embed" ProgID="Visio.Drawing.15" ShapeID="_x0000_i1026" DrawAspect="Content" ObjectID="_1577296584" r:id="rId12"/>
+          <o:OLEObject Type="Embed" ProgID="Visio.Drawing.15" ShapeID="_x0000_i1026" DrawAspect="Content" ObjectID="_1585751651" r:id="rId12"/>
         </w:object>
       </w:r>
     </w:p>
@@ -4648,7 +4652,7 @@
           <w:szCs w:val="30"/>
         </w:rPr>
       </w:pPr>
-      <w:bookmarkStart w:id="8" w:name="_Toc503554655"/>
+      <w:bookmarkStart w:id="7" w:name="_Toc503554655"/>
       <w:r>
         <w:rPr>
           <w:rFonts w:asciiTheme="minorEastAsia" w:eastAsiaTheme="minorEastAsia" w:hAnsiTheme="minorEastAsia" w:hint="eastAsia"/>
@@ -4658,7 +4662,7 @@
         </w:rPr>
         <w:t>通道的生命周期</w:t>
       </w:r>
-      <w:bookmarkEnd w:id="8"/>
+      <w:bookmarkEnd w:id="7"/>
     </w:p>
     <w:p>
       <w:pPr>
@@ -4798,7 +4802,7 @@
           <w:szCs w:val="30"/>
         </w:rPr>
       </w:pPr>
-      <w:bookmarkStart w:id="9" w:name="_Toc503554656"/>
+      <w:bookmarkStart w:id="8" w:name="_Toc503554656"/>
       <w:r>
         <w:rPr>
           <w:rFonts w:asciiTheme="minorEastAsia" w:eastAsiaTheme="minorEastAsia" w:hAnsiTheme="minorEastAsia" w:hint="eastAsia"/>
@@ -4809,7 +4813,7 @@
         <w:lastRenderedPageBreak/>
         <w:t>通道网络</w:t>
       </w:r>
-      <w:bookmarkEnd w:id="9"/>
+      <w:bookmarkEnd w:id="8"/>
     </w:p>
     <w:p>
       <w:pPr>
@@ -5093,14 +5097,14 @@
           <w:numId w:val="9"/>
         </w:numPr>
       </w:pPr>
-      <w:bookmarkStart w:id="10" w:name="_Toc503554657"/>
+      <w:bookmarkStart w:id="9" w:name="_Toc503554657"/>
       <w:r>
         <w:rPr>
           <w:rFonts w:hint="eastAsia"/>
         </w:rPr>
         <w:t>链下交易</w:t>
       </w:r>
-      <w:bookmarkEnd w:id="10"/>
+      <w:bookmarkEnd w:id="9"/>
     </w:p>
     <w:p>
       <w:pPr>
@@ -5121,7 +5125,7 @@
     </w:p>
     <w:p>
       <w:pPr>
-        <w:pStyle w:val="a7"/>
+        <w:pStyle w:val="a5"/>
         <w:numPr>
           <w:ilvl w:val="0"/>
           <w:numId w:val="18"/>
@@ -5137,7 +5141,7 @@
     </w:p>
     <w:p>
       <w:pPr>
-        <w:pStyle w:val="a7"/>
+        <w:pStyle w:val="a5"/>
         <w:numPr>
           <w:ilvl w:val="0"/>
           <w:numId w:val="18"/>
@@ -5153,7 +5157,7 @@
     </w:p>
     <w:p>
       <w:pPr>
-        <w:pStyle w:val="a7"/>
+        <w:pStyle w:val="a5"/>
         <w:numPr>
           <w:ilvl w:val="0"/>
           <w:numId w:val="18"/>
@@ -5169,7 +5173,7 @@
     </w:p>
     <w:p>
       <w:pPr>
-        <w:pStyle w:val="a7"/>
+        <w:pStyle w:val="a5"/>
         <w:numPr>
           <w:ilvl w:val="0"/>
           <w:numId w:val="18"/>
@@ -5185,7 +5189,7 @@
     </w:p>
     <w:p>
       <w:pPr>
-        <w:pStyle w:val="a7"/>
+        <w:pStyle w:val="a5"/>
         <w:numPr>
           <w:ilvl w:val="0"/>
           <w:numId w:val="18"/>
@@ -5230,7 +5234,7 @@
     </w:p>
     <w:p>
       <w:pPr>
-        <w:pStyle w:val="a7"/>
+        <w:pStyle w:val="a5"/>
         <w:numPr>
           <w:ilvl w:val="0"/>
           <w:numId w:val="20"/>
@@ -5246,7 +5250,7 @@
     </w:p>
     <w:p>
       <w:pPr>
-        <w:pStyle w:val="a7"/>
+        <w:pStyle w:val="a5"/>
         <w:numPr>
           <w:ilvl w:val="0"/>
           <w:numId w:val="20"/>
@@ -5262,7 +5266,7 @@
     </w:p>
     <w:p>
       <w:pPr>
-        <w:pStyle w:val="a7"/>
+        <w:pStyle w:val="a5"/>
         <w:ind w:left="794" w:firstLineChars="0" w:firstLine="0"/>
       </w:pPr>
     </w:p>
@@ -5331,7 +5335,7 @@
     <w:p/>
     <w:p>
       <w:pPr>
-        <w:pStyle w:val="a7"/>
+        <w:pStyle w:val="a5"/>
         <w:numPr>
           <w:ilvl w:val="1"/>
           <w:numId w:val="23"/>
@@ -5348,7 +5352,7 @@
     </w:p>
     <w:p>
       <w:pPr>
-        <w:pStyle w:val="a7"/>
+        <w:pStyle w:val="a5"/>
         <w:numPr>
           <w:ilvl w:val="1"/>
           <w:numId w:val="23"/>
@@ -5565,7 +5569,7 @@
     </w:p>
     <w:p>
       <w:pPr>
-        <w:pStyle w:val="a7"/>
+        <w:pStyle w:val="a5"/>
         <w:numPr>
           <w:ilvl w:val="0"/>
           <w:numId w:val="27"/>
@@ -5593,7 +5597,7 @@
     </w:p>
     <w:p>
       <w:pPr>
-        <w:pStyle w:val="a7"/>
+        <w:pStyle w:val="a5"/>
         <w:numPr>
           <w:ilvl w:val="0"/>
           <w:numId w:val="27"/>
@@ -5627,7 +5631,7 @@
     </w:p>
     <w:p>
       <w:pPr>
-        <w:pStyle w:val="a7"/>
+        <w:pStyle w:val="a5"/>
         <w:numPr>
           <w:ilvl w:val="0"/>
           <w:numId w:val="27"/>
@@ -5661,7 +5665,7 @@
     </w:p>
     <w:p>
       <w:pPr>
-        <w:pStyle w:val="a7"/>
+        <w:pStyle w:val="a5"/>
         <w:numPr>
           <w:ilvl w:val="0"/>
           <w:numId w:val="27"/>
@@ -5695,7 +5699,7 @@
     </w:p>
     <w:p>
       <w:pPr>
-        <w:pStyle w:val="a7"/>
+        <w:pStyle w:val="a5"/>
         <w:numPr>
           <w:ilvl w:val="0"/>
           <w:numId w:val="27"/>
@@ -5729,7 +5733,7 @@
     </w:p>
     <w:p>
       <w:pPr>
-        <w:pStyle w:val="a7"/>
+        <w:pStyle w:val="a5"/>
         <w:numPr>
           <w:ilvl w:val="0"/>
           <w:numId w:val="27"/>
@@ -5788,7 +5792,7 @@
           <v:shape id="_x0000_i1027" type="#_x0000_t75" style="width:414.75pt;height:441.75pt" o:ole="">
             <v:imagedata r:id="rId15" o:title=""/>
           </v:shape>
-          <o:OLEObject Type="Embed" ProgID="Visio.Drawing.15" ShapeID="_x0000_i1027" DrawAspect="Content" ObjectID="_1577296585" r:id="rId16"/>
+          <o:OLEObject Type="Embed" ProgID="Visio.Drawing.15" ShapeID="_x0000_i1027" DrawAspect="Content" ObjectID="_1585751652" r:id="rId16"/>
         </w:object>
       </w:r>
       <w:r>
@@ -5811,18 +5815,18 @@
           <w:rFonts w:asciiTheme="minorEastAsia" w:eastAsiaTheme="minorEastAsia" w:hAnsiTheme="minorEastAsia"/>
         </w:rPr>
       </w:pPr>
-      <w:bookmarkStart w:id="11" w:name="_Toc503554658"/>
+      <w:bookmarkStart w:id="10" w:name="_Toc503554658"/>
       <w:r>
         <w:rPr>
           <w:rFonts w:asciiTheme="minorEastAsia" w:eastAsiaTheme="minorEastAsia" w:hAnsiTheme="minorEastAsia" w:hint="eastAsia"/>
         </w:rPr>
         <w:t>Token介绍</w:t>
       </w:r>
-      <w:bookmarkEnd w:id="11"/>
-    </w:p>
-    <w:p>
-      <w:pPr>
-        <w:pStyle w:val="a7"/>
+      <w:bookmarkEnd w:id="10"/>
+    </w:p>
+    <w:p>
+      <w:pPr>
+        <w:pStyle w:val="a5"/>
         <w:ind w:firstLineChars="0" w:firstLine="720"/>
         <w:rPr>
           <w:sz w:val="24"/>
@@ -5982,7 +5986,7 @@
           <w:b w:val="0"/>
         </w:rPr>
       </w:pPr>
-      <w:bookmarkStart w:id="12" w:name="_Toc503554659"/>
+      <w:bookmarkStart w:id="11" w:name="_Toc503554659"/>
       <w:r>
         <w:rPr>
           <w:rFonts w:hint="eastAsia"/>
@@ -5998,7 +6002,7 @@
         </w:rPr>
         <w:t>的功能及价值</w:t>
       </w:r>
-      <w:bookmarkEnd w:id="12"/>
+      <w:bookmarkEnd w:id="11"/>
     </w:p>
     <w:p>
       <w:pPr>
@@ -6089,7 +6093,7 @@
     </w:p>
     <w:p>
       <w:pPr>
-        <w:pStyle w:val="a7"/>
+        <w:pStyle w:val="a5"/>
         <w:numPr>
           <w:ilvl w:val="0"/>
           <w:numId w:val="31"/>
@@ -6146,7 +6150,7 @@
     </w:p>
     <w:p>
       <w:pPr>
-        <w:pStyle w:val="a7"/>
+        <w:pStyle w:val="a5"/>
         <w:numPr>
           <w:ilvl w:val="0"/>
           <w:numId w:val="31"/>
@@ -6245,7 +6249,7 @@
     </w:p>
     <w:p>
       <w:pPr>
-        <w:pStyle w:val="a7"/>
+        <w:pStyle w:val="a5"/>
         <w:numPr>
           <w:ilvl w:val="0"/>
           <w:numId w:val="31"/>
@@ -6444,7 +6448,7 @@
     </w:p>
     <w:p>
       <w:pPr>
-        <w:pStyle w:val="a7"/>
+        <w:pStyle w:val="a5"/>
         <w:numPr>
           <w:ilvl w:val="0"/>
           <w:numId w:val="31"/>
@@ -6505,7 +6509,7 @@
     </w:p>
     <w:p>
       <w:pPr>
-        <w:pStyle w:val="a7"/>
+        <w:pStyle w:val="a5"/>
         <w:numPr>
           <w:ilvl w:val="0"/>
           <w:numId w:val="31"/>
@@ -6541,7 +6545,7 @@
     </w:p>
     <w:p>
       <w:pPr>
-        <w:pStyle w:val="a7"/>
+        <w:pStyle w:val="a5"/>
         <w:numPr>
           <w:ilvl w:val="0"/>
           <w:numId w:val="31"/>
@@ -6804,7 +6808,7 @@
           <w:b w:val="0"/>
         </w:rPr>
       </w:pPr>
-      <w:bookmarkStart w:id="13" w:name="_Toc503554660"/>
+      <w:bookmarkStart w:id="12" w:name="_Toc503554660"/>
       <w:r>
         <w:rPr>
           <w:rFonts w:hint="eastAsia"/>
@@ -6820,7 +6824,7 @@
         </w:rPr>
         <w:t>的分配比例</w:t>
       </w:r>
-      <w:bookmarkEnd w:id="13"/>
+      <w:bookmarkEnd w:id="12"/>
     </w:p>
     <w:p>
       <w:r>
@@ -7106,7 +7110,7 @@
           <w:b w:val="0"/>
         </w:rPr>
       </w:pPr>
-      <w:bookmarkStart w:id="14" w:name="_Toc503554661"/>
+      <w:bookmarkStart w:id="13" w:name="_Toc503554661"/>
       <w:r>
         <w:rPr>
           <w:rFonts w:asciiTheme="minorEastAsia" w:eastAsiaTheme="minorEastAsia" w:hAnsiTheme="minorEastAsia" w:hint="eastAsia"/>
@@ -7122,7 +7126,7 @@
         </w:rPr>
         <w:t>展示</w:t>
       </w:r>
-      <w:bookmarkEnd w:id="14"/>
+      <w:bookmarkEnd w:id="13"/>
     </w:p>
     <w:p>
       <w:pPr>
@@ -7136,7 +7140,7 @@
           <w:b w:val="0"/>
         </w:rPr>
       </w:pPr>
-      <w:bookmarkStart w:id="15" w:name="_Toc503554662"/>
+      <w:bookmarkStart w:id="14" w:name="_Toc503554662"/>
       <w:r>
         <w:rPr>
           <w:rFonts w:ascii="Cambria" w:hAnsi="Cambria"/>
@@ -7144,7 +7148,7 @@
         </w:rPr>
         <w:t>创始人及团队</w:t>
       </w:r>
-      <w:bookmarkEnd w:id="15"/>
+      <w:bookmarkEnd w:id="14"/>
     </w:p>
     <w:p>
       <w:pPr>
@@ -7480,7 +7484,7 @@
           <w:b w:val="0"/>
         </w:rPr>
       </w:pPr>
-      <w:bookmarkStart w:id="16" w:name="_Toc503554663"/>
+      <w:bookmarkStart w:id="15" w:name="_Toc503554663"/>
       <w:r>
         <w:rPr>
           <w:rFonts w:ascii="Cambria" w:hAnsi="Cambria" w:hint="eastAsia"/>
@@ -7495,7 +7499,7 @@
         </w:rPr>
         <w:t>顾问</w:t>
       </w:r>
-      <w:bookmarkEnd w:id="16"/>
+      <w:bookmarkEnd w:id="15"/>
     </w:p>
     <w:p>
       <w:pPr>
@@ -8313,7 +8317,7 @@
           <w:b w:val="0"/>
         </w:rPr>
       </w:pPr>
-      <w:bookmarkStart w:id="17" w:name="_Toc503554664"/>
+      <w:bookmarkStart w:id="16" w:name="_Toc503554664"/>
       <w:r>
         <w:rPr>
           <w:rFonts w:asciiTheme="minorEastAsia" w:eastAsiaTheme="minorEastAsia" w:hAnsiTheme="minorEastAsia" w:hint="eastAsia"/>
@@ -8321,11 +8325,11 @@
         </w:rPr>
         <w:t>风险及免责</w:t>
       </w:r>
-      <w:bookmarkEnd w:id="17"/>
-    </w:p>
-    <w:p>
-      <w:pPr>
-        <w:pStyle w:val="a7"/>
+      <w:bookmarkEnd w:id="16"/>
+    </w:p>
+    <w:p>
+      <w:pPr>
+        <w:pStyle w:val="a5"/>
         <w:numPr>
           <w:ilvl w:val="0"/>
           <w:numId w:val="35"/>
@@ -8341,7 +8345,7 @@
     </w:p>
     <w:p>
       <w:pPr>
-        <w:pStyle w:val="a7"/>
+        <w:pStyle w:val="a5"/>
         <w:numPr>
           <w:ilvl w:val="0"/>
           <w:numId w:val="35"/>
@@ -8370,7 +8374,7 @@
     </w:p>
     <w:p>
       <w:pPr>
-        <w:pStyle w:val="a7"/>
+        <w:pStyle w:val="a5"/>
         <w:numPr>
           <w:ilvl w:val="0"/>
           <w:numId w:val="35"/>
@@ -8386,7 +8390,7 @@
     </w:p>
     <w:p>
       <w:pPr>
-        <w:pStyle w:val="a7"/>
+        <w:pStyle w:val="a5"/>
         <w:numPr>
           <w:ilvl w:val="0"/>
           <w:numId w:val="35"/>
@@ -8414,7 +8418,7 @@
     </w:p>
     <w:p>
       <w:pPr>
-        <w:pStyle w:val="a7"/>
+        <w:pStyle w:val="a5"/>
         <w:numPr>
           <w:ilvl w:val="0"/>
           <w:numId w:val="35"/>
@@ -8478,7 +8482,7 @@
     </w:p>
     <w:p>
       <w:pPr>
-        <w:pStyle w:val="a7"/>
+        <w:pStyle w:val="a5"/>
         <w:numPr>
           <w:ilvl w:val="0"/>
           <w:numId w:val="35"/>
@@ -8494,7 +8498,7 @@
     </w:p>
     <w:p>
       <w:pPr>
-        <w:pStyle w:val="a7"/>
+        <w:pStyle w:val="a5"/>
         <w:ind w:left="1560" w:firstLineChars="0" w:firstLine="0"/>
       </w:pPr>
     </w:p>
@@ -8510,7 +8514,7 @@
           <w:b w:val="0"/>
         </w:rPr>
       </w:pPr>
-      <w:bookmarkStart w:id="18" w:name="_Toc503554665"/>
+      <w:bookmarkStart w:id="17" w:name="_Toc503554665"/>
       <w:r>
         <w:rPr>
           <w:rFonts w:asciiTheme="minorEastAsia" w:eastAsiaTheme="minorEastAsia" w:hAnsiTheme="minorEastAsia" w:hint="eastAsia"/>
@@ -8518,57 +8522,61 @@
         </w:rPr>
         <w:t>联系我们</w:t>
       </w:r>
+      <w:bookmarkEnd w:id="17"/>
+    </w:p>
+    <w:p>
+      <w:pPr>
+        <w:rPr>
+          <w:rFonts w:hint="eastAsia"/>
+        </w:rPr>
+      </w:pPr>
+      <w:r>
+        <w:rPr>
+          <w:rFonts w:hint="eastAsia"/>
+        </w:rPr>
+        <w:t>联系人：</w:t>
+      </w:r>
+      <w:r>
+        <w:rPr>
+          <w:rFonts w:hint="eastAsia"/>
+        </w:rPr>
+        <w:t>Mona Tian</w:t>
+      </w:r>
+    </w:p>
+    <w:p>
+      <w:pPr>
+        <w:rPr>
+          <w:rFonts w:hint="eastAsia"/>
+        </w:rPr>
+      </w:pPr>
+      <w:r>
+        <w:rPr>
+          <w:rFonts w:hint="eastAsia"/>
+        </w:rPr>
+        <w:t>微信：</w:t>
+      </w:r>
+      <w:r>
+        <w:rPr>
+          <w:rFonts w:hint="eastAsia"/>
+        </w:rPr>
+        <w:t>M0n9mmm</w:t>
+      </w:r>
+    </w:p>
+    <w:p>
+      <w:r>
+        <w:rPr>
+          <w:rFonts w:hint="eastAsia"/>
+        </w:rPr>
+        <w:t>邮箱：</w:t>
+      </w:r>
+      <w:r>
+        <w:rPr>
+          <w:rFonts w:hint="eastAsia"/>
+        </w:rPr>
+        <w:t>better.mona@gmail.com</w:t>
+      </w:r>
+      <w:bookmarkStart w:id="18" w:name="_GoBack"/>
       <w:bookmarkEnd w:id="18"/>
-    </w:p>
-    <w:p>
-      <w:r>
-        <w:t>联系</w:t>
-      </w:r>
-      <w:r>
-        <w:rPr>
-          <w:rFonts w:hint="eastAsia"/>
-        </w:rPr>
-        <w:t>人</w:t>
-      </w:r>
-      <w:r>
-        <w:t>：</w:t>
-      </w:r>
-      <w:r>
-        <w:t xml:space="preserve">Lola Xie </w:t>
-      </w:r>
-    </w:p>
-    <w:p>
-      <w:r>
-        <w:t>微信：</w:t>
-      </w:r>
-      <w:r>
-        <w:rPr>
-          <w:rFonts w:hint="eastAsia"/>
-        </w:rPr>
-        <w:t>do</w:t>
-      </w:r>
-      <w:r>
-        <w:t>lores-1995</w:t>
-      </w:r>
-      <w:r>
-        <w:t xml:space="preserve"> </w:t>
-      </w:r>
-    </w:p>
-    <w:p>
-      <w:r>
-        <w:t>邮箱：</w:t>
-      </w:r>
-      <w:hyperlink r:id="rId20" w:history="1">
-        <w:r>
-          <w:rPr>
-            <w:rStyle w:val="aa"/>
-          </w:rPr>
-          <w:t>lolaxie_shanghai@163.com</w:t>
-        </w:r>
-      </w:hyperlink>
-      <w:r>
-        <w:t xml:space="preserve"> </w:t>
-      </w:r>
     </w:p>
     <w:sectPr>
       <w:type w:val="continuous"/>
@@ -8583,7 +8591,7 @@
 </file>
 
 <file path=word/endnotes.xml><?xml version="1.0" encoding="utf-8"?>
-<w:endnotes xmlns:wpc="http://schemas.microsoft.com/office/word/2010/wordprocessingCanvas" xmlns:cx="http://schemas.microsoft.com/office/drawing/2014/chartex" xmlns:mc="http://schemas.openxmlformats.org/markup-compatibility/2006" xmlns:o="urn:schemas-microsoft-com:office:office" xmlns:r="http://schemas.openxmlformats.org/officeDocument/2006/relationships" xmlns:m="http://schemas.openxmlformats.org/officeDocument/2006/math" xmlns:v="urn:schemas-microsoft-com:vml" xmlns:wp14="http://schemas.microsoft.com/office/word/2010/wordprocessingDrawing" xmlns:wp="http://schemas.openxmlformats.org/drawingml/2006/wordprocessingDrawing" xmlns:w10="urn:schemas-microsoft-com:office:word" xmlns:w="http://schemas.openxmlformats.org/wordprocessingml/2006/main" xmlns:w14="http://schemas.microsoft.com/office/word/2010/wordml" xmlns:w15="http://schemas.microsoft.com/office/word/2012/wordml" xmlns:w16se="http://schemas.microsoft.com/office/word/2015/wordml/symex" xmlns:wpg="http://schemas.microsoft.com/office/word/2010/wordprocessingGroup" xmlns:wpi="http://schemas.microsoft.com/office/word/2010/wordprocessingInk" xmlns:wne="http://schemas.microsoft.com/office/word/2006/wordml" xmlns:wps="http://schemas.microsoft.com/office/word/2010/wordprocessingShape" mc:Ignorable="w14 w15 w16se wp14">
+<w:endnotes xmlns:wpc="http://schemas.microsoft.com/office/word/2010/wordprocessingCanvas" xmlns:mc="http://schemas.openxmlformats.org/markup-compatibility/2006" xmlns:o="urn:schemas-microsoft-com:office:office" xmlns:r="http://schemas.openxmlformats.org/officeDocument/2006/relationships" xmlns:m="http://schemas.openxmlformats.org/officeDocument/2006/math" xmlns:v="urn:schemas-microsoft-com:vml" xmlns:wp14="http://schemas.microsoft.com/office/word/2010/wordprocessingDrawing" xmlns:wp="http://schemas.openxmlformats.org/drawingml/2006/wordprocessingDrawing" xmlns:w10="urn:schemas-microsoft-com:office:word" xmlns:w="http://schemas.openxmlformats.org/wordprocessingml/2006/main" xmlns:w14="http://schemas.microsoft.com/office/word/2010/wordml" xmlns:w15="http://schemas.microsoft.com/office/word/2012/wordml" xmlns:wpg="http://schemas.microsoft.com/office/word/2010/wordprocessingGroup" xmlns:wpi="http://schemas.microsoft.com/office/word/2010/wordprocessingInk" xmlns:wne="http://schemas.microsoft.com/office/word/2006/wordml" xmlns:wps="http://schemas.microsoft.com/office/word/2010/wordprocessingShape" mc:Ignorable="w14 w15 wp14">
   <w:endnote w:type="separator" w:id="-1">
     <w:p>
       <w:pPr>
@@ -8608,7 +8616,7 @@
 </file>
 
 <file path=word/footnotes.xml><?xml version="1.0" encoding="utf-8"?>
-<w:footnotes xmlns:wpc="http://schemas.microsoft.com/office/word/2010/wordprocessingCanvas" xmlns:cx="http://schemas.microsoft.com/office/drawing/2014/chartex" xmlns:mc="http://schemas.openxmlformats.org/markup-compatibility/2006" xmlns:o="urn:schemas-microsoft-com:office:office" xmlns:r="http://schemas.openxmlformats.org/officeDocument/2006/relationships" xmlns:m="http://schemas.openxmlformats.org/officeDocument/2006/math" xmlns:v="urn:schemas-microsoft-com:vml" xmlns:wp14="http://schemas.microsoft.com/office/word/2010/wordprocessingDrawing" xmlns:wp="http://schemas.openxmlformats.org/drawingml/2006/wordprocessingDrawing" xmlns:w10="urn:schemas-microsoft-com:office:word" xmlns:w="http://schemas.openxmlformats.org/wordprocessingml/2006/main" xmlns:w14="http://schemas.microsoft.com/office/word/2010/wordml" xmlns:w15="http://schemas.microsoft.com/office/word/2012/wordml" xmlns:w16se="http://schemas.microsoft.com/office/word/2015/wordml/symex" xmlns:wpg="http://schemas.microsoft.com/office/word/2010/wordprocessingGroup" xmlns:wpi="http://schemas.microsoft.com/office/word/2010/wordprocessingInk" xmlns:wne="http://schemas.microsoft.com/office/word/2006/wordml" xmlns:wps="http://schemas.microsoft.com/office/word/2010/wordprocessingShape" mc:Ignorable="w14 w15 w16se wp14">
+<w:footnotes xmlns:wpc="http://schemas.microsoft.com/office/word/2010/wordprocessingCanvas" xmlns:mc="http://schemas.openxmlformats.org/markup-compatibility/2006" xmlns:o="urn:schemas-microsoft-com:office:office" xmlns:r="http://schemas.openxmlformats.org/officeDocument/2006/relationships" xmlns:m="http://schemas.openxmlformats.org/officeDocument/2006/math" xmlns:v="urn:schemas-microsoft-com:vml" xmlns:wp14="http://schemas.microsoft.com/office/word/2010/wordprocessingDrawing" xmlns:wp="http://schemas.openxmlformats.org/drawingml/2006/wordprocessingDrawing" xmlns:w10="urn:schemas-microsoft-com:office:word" xmlns:w="http://schemas.openxmlformats.org/wordprocessingml/2006/main" xmlns:w14="http://schemas.microsoft.com/office/word/2010/wordml" xmlns:w15="http://schemas.microsoft.com/office/word/2012/wordml" xmlns:wpg="http://schemas.microsoft.com/office/word/2010/wordprocessingGroup" xmlns:wpi="http://schemas.microsoft.com/office/word/2010/wordprocessingInk" xmlns:wne="http://schemas.microsoft.com/office/word/2006/wordml" xmlns:wps="http://schemas.microsoft.com/office/word/2010/wordprocessingShape" mc:Ignorable="w14 w15 wp14">
   <w:footnote w:type="separator" w:id="-1">
     <w:p>
       <w:pPr>
@@ -8633,8 +8641,8 @@
 </file>
 
 <file path=word/numbering.xml><?xml version="1.0" encoding="utf-8"?>
-<w:numbering xmlns:wpc="http://schemas.microsoft.com/office/word/2010/wordprocessingCanvas" xmlns:cx="http://schemas.microsoft.com/office/drawing/2014/chartex" xmlns:mc="http://schemas.openxmlformats.org/markup-compatibility/2006" xmlns:o="urn:schemas-microsoft-com:office:office" xmlns:r="http://schemas.openxmlformats.org/officeDocument/2006/relationships" xmlns:m="http://schemas.openxmlformats.org/officeDocument/2006/math" xmlns:v="urn:schemas-microsoft-com:vml" xmlns:wp14="http://schemas.microsoft.com/office/word/2010/wordprocessingDrawing" xmlns:wp="http://schemas.openxmlformats.org/drawingml/2006/wordprocessingDrawing" xmlns:w10="urn:schemas-microsoft-com:office:word" xmlns:w="http://schemas.openxmlformats.org/wordprocessingml/2006/main" xmlns:w14="http://schemas.microsoft.com/office/word/2010/wordml" xmlns:w15="http://schemas.microsoft.com/office/word/2012/wordml" xmlns:w16se="http://schemas.microsoft.com/office/word/2015/wordml/symex" xmlns:wpg="http://schemas.microsoft.com/office/word/2010/wordprocessingGroup" xmlns:wpi="http://schemas.microsoft.com/office/word/2010/wordprocessingInk" xmlns:wne="http://schemas.microsoft.com/office/word/2006/wordml" xmlns:wps="http://schemas.microsoft.com/office/word/2010/wordprocessingShape" mc:Ignorable="w14 w15 w16se wp14">
-  <w:abstractNum w:abstractNumId="0" w15:restartNumberingAfterBreak="0">
+<w:numbering xmlns:wpc="http://schemas.microsoft.com/office/word/2010/wordprocessingCanvas" xmlns:mc="http://schemas.openxmlformats.org/markup-compatibility/2006" xmlns:o="urn:schemas-microsoft-com:office:office" xmlns:r="http://schemas.openxmlformats.org/officeDocument/2006/relationships" xmlns:m="http://schemas.openxmlformats.org/officeDocument/2006/math" xmlns:v="urn:schemas-microsoft-com:vml" xmlns:wp14="http://schemas.microsoft.com/office/word/2010/wordprocessingDrawing" xmlns:wp="http://schemas.openxmlformats.org/drawingml/2006/wordprocessingDrawing" xmlns:w10="urn:schemas-microsoft-com:office:word" xmlns:w="http://schemas.openxmlformats.org/wordprocessingml/2006/main" xmlns:w14="http://schemas.microsoft.com/office/word/2010/wordml" xmlns:w15="http://schemas.microsoft.com/office/word/2012/wordml" xmlns:wpg="http://schemas.microsoft.com/office/word/2010/wordprocessingGroup" xmlns:wpi="http://schemas.microsoft.com/office/word/2010/wordprocessingInk" xmlns:wne="http://schemas.microsoft.com/office/word/2006/wordml" xmlns:wps="http://schemas.microsoft.com/office/word/2010/wordprocessingShape" mc:Ignorable="w14 w15 wp14">
+  <w:abstractNum w:abstractNumId="0">
     <w:nsid w:val="021F1A8C"/>
     <w:multiLevelType w:val="hybridMultilevel"/>
     <w:tmpl w:val="69E63A8C"/>
@@ -8723,7 +8731,7 @@
       </w:pPr>
     </w:lvl>
   </w:abstractNum>
-  <w:abstractNum w:abstractNumId="1" w15:restartNumberingAfterBreak="0">
+  <w:abstractNum w:abstractNumId="1">
     <w:nsid w:val="09164EBE"/>
     <w:multiLevelType w:val="hybridMultilevel"/>
     <w:tmpl w:val="235858E2"/>
@@ -8809,7 +8817,7 @@
       </w:pPr>
     </w:lvl>
   </w:abstractNum>
-  <w:abstractNum w:abstractNumId="2" w15:restartNumberingAfterBreak="0">
+  <w:abstractNum w:abstractNumId="2">
     <w:nsid w:val="0CBA5DEF"/>
     <w:multiLevelType w:val="hybridMultilevel"/>
     <w:tmpl w:val="116EFD68"/>
@@ -8898,7 +8906,7 @@
       </w:pPr>
     </w:lvl>
   </w:abstractNum>
-  <w:abstractNum w:abstractNumId="3" w15:restartNumberingAfterBreak="0">
+  <w:abstractNum w:abstractNumId="3">
     <w:nsid w:val="0CC75A6A"/>
     <w:multiLevelType w:val="hybridMultilevel"/>
     <w:tmpl w:val="D62845E6"/>
@@ -8987,7 +8995,7 @@
       </w:pPr>
     </w:lvl>
   </w:abstractNum>
-  <w:abstractNum w:abstractNumId="4" w15:restartNumberingAfterBreak="0">
+  <w:abstractNum w:abstractNumId="4">
     <w:nsid w:val="140408DB"/>
     <w:multiLevelType w:val="hybridMultilevel"/>
     <w:tmpl w:val="A33015E0"/>
@@ -9077,7 +9085,7 @@
       </w:pPr>
     </w:lvl>
   </w:abstractNum>
-  <w:abstractNum w:abstractNumId="5" w15:restartNumberingAfterBreak="0">
+  <w:abstractNum w:abstractNumId="5">
     <w:nsid w:val="14A231BC"/>
     <w:multiLevelType w:val="hybridMultilevel"/>
     <w:tmpl w:val="A316FF6E"/>
@@ -9167,7 +9175,7 @@
       </w:pPr>
     </w:lvl>
   </w:abstractNum>
-  <w:abstractNum w:abstractNumId="6" w15:restartNumberingAfterBreak="0">
+  <w:abstractNum w:abstractNumId="6">
     <w:nsid w:val="160D342A"/>
     <w:multiLevelType w:val="multilevel"/>
     <w:tmpl w:val="C8C60874"/>
@@ -9280,7 +9288,7 @@
       </w:rPr>
     </w:lvl>
   </w:abstractNum>
-  <w:abstractNum w:abstractNumId="7" w15:restartNumberingAfterBreak="0">
+  <w:abstractNum w:abstractNumId="7">
     <w:nsid w:val="17ED1DB9"/>
     <w:multiLevelType w:val="hybridMultilevel"/>
     <w:tmpl w:val="E1F2A720"/>
@@ -9369,7 +9377,7 @@
       </w:pPr>
     </w:lvl>
   </w:abstractNum>
-  <w:abstractNum w:abstractNumId="8" w15:restartNumberingAfterBreak="0">
+  <w:abstractNum w:abstractNumId="8">
     <w:nsid w:val="1BFF35D4"/>
     <w:multiLevelType w:val="hybridMultilevel"/>
     <w:tmpl w:val="A5727322"/>
@@ -9455,7 +9463,7 @@
       </w:pPr>
     </w:lvl>
   </w:abstractNum>
-  <w:abstractNum w:abstractNumId="9" w15:restartNumberingAfterBreak="0">
+  <w:abstractNum w:abstractNumId="9">
     <w:nsid w:val="1DDB01C0"/>
     <w:multiLevelType w:val="hybridMultilevel"/>
     <w:tmpl w:val="398CF966"/>
@@ -9541,7 +9549,7 @@
       </w:pPr>
     </w:lvl>
   </w:abstractNum>
-  <w:abstractNum w:abstractNumId="10" w15:restartNumberingAfterBreak="0">
+  <w:abstractNum w:abstractNumId="10">
     <w:nsid w:val="216D15E9"/>
     <w:multiLevelType w:val="hybridMultilevel"/>
     <w:tmpl w:val="7AB842CE"/>
@@ -9630,7 +9638,7 @@
       </w:pPr>
     </w:lvl>
   </w:abstractNum>
-  <w:abstractNum w:abstractNumId="11" w15:restartNumberingAfterBreak="0">
+  <w:abstractNum w:abstractNumId="11">
     <w:nsid w:val="24AE6034"/>
     <w:multiLevelType w:val="hybridMultilevel"/>
     <w:tmpl w:val="E30824EC"/>
@@ -9716,7 +9724,7 @@
       </w:pPr>
     </w:lvl>
   </w:abstractNum>
-  <w:abstractNum w:abstractNumId="12" w15:restartNumberingAfterBreak="0">
+  <w:abstractNum w:abstractNumId="12">
     <w:nsid w:val="24E805F5"/>
     <w:multiLevelType w:val="hybridMultilevel"/>
     <w:tmpl w:val="B6660136"/>
@@ -9809,7 +9817,7 @@
       </w:pPr>
     </w:lvl>
   </w:abstractNum>
-  <w:abstractNum w:abstractNumId="13" w15:restartNumberingAfterBreak="0">
+  <w:abstractNum w:abstractNumId="13">
     <w:nsid w:val="27AC2FDD"/>
     <w:multiLevelType w:val="hybridMultilevel"/>
     <w:tmpl w:val="B9742188"/>
@@ -9895,7 +9903,7 @@
       </w:pPr>
     </w:lvl>
   </w:abstractNum>
-  <w:abstractNum w:abstractNumId="14" w15:restartNumberingAfterBreak="0">
+  <w:abstractNum w:abstractNumId="14">
     <w:nsid w:val="29612682"/>
     <w:multiLevelType w:val="multilevel"/>
     <w:tmpl w:val="22624AFE"/>
@@ -10008,7 +10016,7 @@
       </w:rPr>
     </w:lvl>
   </w:abstractNum>
-  <w:abstractNum w:abstractNumId="15" w15:restartNumberingAfterBreak="0">
+  <w:abstractNum w:abstractNumId="15">
     <w:nsid w:val="29A437CF"/>
     <w:multiLevelType w:val="hybridMultilevel"/>
     <w:tmpl w:val="97A62B9E"/>
@@ -10094,7 +10102,7 @@
       </w:pPr>
     </w:lvl>
   </w:abstractNum>
-  <w:abstractNum w:abstractNumId="16" w15:restartNumberingAfterBreak="0">
+  <w:abstractNum w:abstractNumId="16">
     <w:nsid w:val="2B8C4581"/>
     <w:multiLevelType w:val="hybridMultilevel"/>
     <w:tmpl w:val="15BC3D24"/>
@@ -10183,7 +10191,7 @@
       </w:pPr>
     </w:lvl>
   </w:abstractNum>
-  <w:abstractNum w:abstractNumId="17" w15:restartNumberingAfterBreak="0">
+  <w:abstractNum w:abstractNumId="17">
     <w:nsid w:val="2CB31123"/>
     <w:multiLevelType w:val="hybridMultilevel"/>
     <w:tmpl w:val="644055E4"/>
@@ -10269,7 +10277,7 @@
       </w:pPr>
     </w:lvl>
   </w:abstractNum>
-  <w:abstractNum w:abstractNumId="18" w15:restartNumberingAfterBreak="0">
+  <w:abstractNum w:abstractNumId="18">
     <w:nsid w:val="2D1954B9"/>
     <w:multiLevelType w:val="hybridMultilevel"/>
     <w:tmpl w:val="51DE3E00"/>
@@ -10359,7 +10367,7 @@
       </w:pPr>
     </w:lvl>
   </w:abstractNum>
-  <w:abstractNum w:abstractNumId="19" w15:restartNumberingAfterBreak="0">
+  <w:abstractNum w:abstractNumId="19">
     <w:nsid w:val="30FF5D07"/>
     <w:multiLevelType w:val="hybridMultilevel"/>
     <w:tmpl w:val="114E4C6A"/>
@@ -10448,7 +10456,7 @@
       </w:pPr>
     </w:lvl>
   </w:abstractNum>
-  <w:abstractNum w:abstractNumId="20" w15:restartNumberingAfterBreak="0">
+  <w:abstractNum w:abstractNumId="20">
     <w:nsid w:val="357D415E"/>
     <w:multiLevelType w:val="hybridMultilevel"/>
     <w:tmpl w:val="06E00D88"/>
@@ -10541,7 +10549,7 @@
       </w:pPr>
     </w:lvl>
   </w:abstractNum>
-  <w:abstractNum w:abstractNumId="21" w15:restartNumberingAfterBreak="0">
+  <w:abstractNum w:abstractNumId="21">
     <w:nsid w:val="35E83395"/>
     <w:multiLevelType w:val="hybridMultilevel"/>
     <w:tmpl w:val="4B3CCB02"/>
@@ -10630,7 +10638,7 @@
       </w:pPr>
     </w:lvl>
   </w:abstractNum>
-  <w:abstractNum w:abstractNumId="22" w15:restartNumberingAfterBreak="0">
+  <w:abstractNum w:abstractNumId="22">
     <w:nsid w:val="3C007C78"/>
     <w:multiLevelType w:val="hybridMultilevel"/>
     <w:tmpl w:val="C52CB3C0"/>
@@ -10716,7 +10724,7 @@
       </w:pPr>
     </w:lvl>
   </w:abstractNum>
-  <w:abstractNum w:abstractNumId="23" w15:restartNumberingAfterBreak="0">
+  <w:abstractNum w:abstractNumId="23">
     <w:nsid w:val="3E092028"/>
     <w:multiLevelType w:val="hybridMultilevel"/>
     <w:tmpl w:val="A734082C"/>
@@ -10802,7 +10810,7 @@
       </w:pPr>
     </w:lvl>
   </w:abstractNum>
-  <w:abstractNum w:abstractNumId="24" w15:restartNumberingAfterBreak="0">
+  <w:abstractNum w:abstractNumId="24">
     <w:nsid w:val="3E371758"/>
     <w:multiLevelType w:val="hybridMultilevel"/>
     <w:tmpl w:val="C9765F94"/>
@@ -10891,7 +10899,7 @@
       </w:pPr>
     </w:lvl>
   </w:abstractNum>
-  <w:abstractNum w:abstractNumId="25" w15:restartNumberingAfterBreak="0">
+  <w:abstractNum w:abstractNumId="25">
     <w:nsid w:val="474E50B7"/>
     <w:multiLevelType w:val="hybridMultilevel"/>
     <w:tmpl w:val="73F03786"/>
@@ -10977,7 +10985,7 @@
       </w:pPr>
     </w:lvl>
   </w:abstractNum>
-  <w:abstractNum w:abstractNumId="26" w15:restartNumberingAfterBreak="0">
+  <w:abstractNum w:abstractNumId="26">
     <w:nsid w:val="4BE67315"/>
     <w:multiLevelType w:val="hybridMultilevel"/>
     <w:tmpl w:val="ABEC02EA"/>
@@ -11063,7 +11071,7 @@
       </w:pPr>
     </w:lvl>
   </w:abstractNum>
-  <w:abstractNum w:abstractNumId="27" w15:restartNumberingAfterBreak="0">
+  <w:abstractNum w:abstractNumId="27">
     <w:nsid w:val="4E531E0D"/>
     <w:multiLevelType w:val="hybridMultilevel"/>
     <w:tmpl w:val="2F1CCFB2"/>
@@ -11152,7 +11160,7 @@
       </w:pPr>
     </w:lvl>
   </w:abstractNum>
-  <w:abstractNum w:abstractNumId="28" w15:restartNumberingAfterBreak="0">
+  <w:abstractNum w:abstractNumId="28">
     <w:nsid w:val="4E583BE8"/>
     <w:multiLevelType w:val="hybridMultilevel"/>
     <w:tmpl w:val="5D32DE32"/>
@@ -11238,7 +11246,7 @@
       </w:pPr>
     </w:lvl>
   </w:abstractNum>
-  <w:abstractNum w:abstractNumId="29" w15:restartNumberingAfterBreak="0">
+  <w:abstractNum w:abstractNumId="29">
     <w:nsid w:val="4EE44EDA"/>
     <w:multiLevelType w:val="hybridMultilevel"/>
     <w:tmpl w:val="9A30B1EE"/>
@@ -11327,7 +11335,7 @@
       </w:pPr>
     </w:lvl>
   </w:abstractNum>
-  <w:abstractNum w:abstractNumId="30" w15:restartNumberingAfterBreak="0">
+  <w:abstractNum w:abstractNumId="30">
     <w:nsid w:val="504E080D"/>
     <w:multiLevelType w:val="hybridMultilevel"/>
     <w:tmpl w:val="5F6ADDFA"/>
@@ -11413,7 +11421,7 @@
       </w:pPr>
     </w:lvl>
   </w:abstractNum>
-  <w:abstractNum w:abstractNumId="31" w15:restartNumberingAfterBreak="0">
+  <w:abstractNum w:abstractNumId="31">
     <w:nsid w:val="52915380"/>
     <w:multiLevelType w:val="hybridMultilevel"/>
     <w:tmpl w:val="8132B9E6"/>
@@ -11502,7 +11510,7 @@
       </w:pPr>
     </w:lvl>
   </w:abstractNum>
-  <w:abstractNum w:abstractNumId="32" w15:restartNumberingAfterBreak="0">
+  <w:abstractNum w:abstractNumId="32">
     <w:nsid w:val="5B7F6C69"/>
     <w:multiLevelType w:val="hybridMultilevel"/>
     <w:tmpl w:val="99B07C46"/>
@@ -11588,7 +11596,7 @@
       </w:pPr>
     </w:lvl>
   </w:abstractNum>
-  <w:abstractNum w:abstractNumId="33" w15:restartNumberingAfterBreak="0">
+  <w:abstractNum w:abstractNumId="33">
     <w:nsid w:val="6399300B"/>
     <w:multiLevelType w:val="hybridMultilevel"/>
     <w:tmpl w:val="B51A14FA"/>
@@ -11674,7 +11682,7 @@
       </w:pPr>
     </w:lvl>
   </w:abstractNum>
-  <w:abstractNum w:abstractNumId="34" w15:restartNumberingAfterBreak="0">
+  <w:abstractNum w:abstractNumId="34">
     <w:nsid w:val="70343E5B"/>
     <w:multiLevelType w:val="hybridMultilevel"/>
     <w:tmpl w:val="B1C43B02"/>
@@ -11760,7 +11768,7 @@
       </w:pPr>
     </w:lvl>
   </w:abstractNum>
-  <w:abstractNum w:abstractNumId="35" w15:restartNumberingAfterBreak="0">
+  <w:abstractNum w:abstractNumId="35">
     <w:nsid w:val="74605AF0"/>
     <w:multiLevelType w:val="hybridMultilevel"/>
     <w:tmpl w:val="C57A4FCE"/>
@@ -11849,7 +11857,7 @@
       </w:pPr>
     </w:lvl>
   </w:abstractNum>
-  <w:abstractNum w:abstractNumId="36" w15:restartNumberingAfterBreak="0">
+  <w:abstractNum w:abstractNumId="36">
     <w:nsid w:val="765D20C8"/>
     <w:multiLevelType w:val="hybridMultilevel"/>
     <w:tmpl w:val="BBFE6F56"/>
@@ -12053,7 +12061,7 @@
 </file>
 
 <file path=word/styles.xml><?xml version="1.0" encoding="utf-8"?>
-<w:styles xmlns:mc="http://schemas.openxmlformats.org/markup-compatibility/2006" xmlns:r="http://schemas.openxmlformats.org/officeDocument/2006/relationships" xmlns:w="http://schemas.openxmlformats.org/wordprocessingml/2006/main" xmlns:w14="http://schemas.microsoft.com/office/word/2010/wordml" xmlns:w15="http://schemas.microsoft.com/office/word/2012/wordml" xmlns:w16se="http://schemas.microsoft.com/office/word/2015/wordml/symex" mc:Ignorable="w14 w15 w16se">
+<w:styles xmlns:mc="http://schemas.openxmlformats.org/markup-compatibility/2006" xmlns:r="http://schemas.openxmlformats.org/officeDocument/2006/relationships" xmlns:w="http://schemas.openxmlformats.org/wordprocessingml/2006/main" xmlns:w14="http://schemas.microsoft.com/office/word/2010/wordml" xmlns:w15="http://schemas.microsoft.com/office/word/2012/wordml" mc:Ignorable="w14 w15">
   <w:docDefaults>
     <w:rPrDefault>
       <w:rPr>
@@ -12450,7 +12458,7 @@
     <w:name w:val="heading 1"/>
     <w:basedOn w:val="a"/>
     <w:next w:val="a"/>
-    <w:link w:val="10"/>
+    <w:link w:val="1Char"/>
     <w:uiPriority w:val="9"/>
     <w:qFormat/>
     <w:rsid w:val="00C6052F"/>
@@ -12472,7 +12480,7 @@
     <w:name w:val="heading 2"/>
     <w:basedOn w:val="a"/>
     <w:next w:val="a"/>
-    <w:link w:val="20"/>
+    <w:link w:val="2Char"/>
     <w:uiPriority w:val="9"/>
     <w:unhideWhenUsed/>
     <w:qFormat/>
@@ -12495,7 +12503,7 @@
     <w:name w:val="heading 3"/>
     <w:basedOn w:val="a"/>
     <w:next w:val="a"/>
-    <w:link w:val="30"/>
+    <w:link w:val="3Char"/>
     <w:uiPriority w:val="9"/>
     <w:unhideWhenUsed/>
     <w:qFormat/>
@@ -12517,7 +12525,7 @@
     <w:name w:val="heading 4"/>
     <w:basedOn w:val="a"/>
     <w:next w:val="a"/>
-    <w:link w:val="40"/>
+    <w:link w:val="4Char"/>
     <w:uiPriority w:val="9"/>
     <w:unhideWhenUsed/>
     <w:qFormat/>
@@ -12565,7 +12573,7 @@
   </w:style>
   <w:style w:type="paragraph" w:styleId="a3">
     <w:name w:val="No Spacing"/>
-    <w:link w:val="a4"/>
+    <w:link w:val="Char"/>
     <w:uiPriority w:val="1"/>
     <w:qFormat/>
     <w:rsid w:val="00C6052F"/>
@@ -12576,8 +12584,8 @@
       <w:rFonts w:eastAsiaTheme="minorEastAsia"/>
     </w:rPr>
   </w:style>
-  <w:style w:type="character" w:customStyle="1" w:styleId="a4">
-    <w:name w:val="无间隔 字符"/>
+  <w:style w:type="character" w:customStyle="1" w:styleId="Char">
+    <w:name w:val="无间隔 Char"/>
     <w:basedOn w:val="a0"/>
     <w:link w:val="a3"/>
     <w:uiPriority w:val="1"/>
@@ -12586,10 +12594,10 @@
       <w:rFonts w:eastAsiaTheme="minorEastAsia"/>
     </w:rPr>
   </w:style>
-  <w:style w:type="paragraph" w:styleId="a5">
+  <w:style w:type="paragraph" w:styleId="a4">
     <w:name w:val="Balloon Text"/>
     <w:basedOn w:val="a"/>
-    <w:link w:val="a6"/>
+    <w:link w:val="Char0"/>
     <w:uiPriority w:val="99"/>
     <w:semiHidden/>
     <w:unhideWhenUsed/>
@@ -12602,10 +12610,10 @@
       <w:szCs w:val="18"/>
     </w:rPr>
   </w:style>
-  <w:style w:type="character" w:customStyle="1" w:styleId="a6">
-    <w:name w:val="批注框文本 字符"/>
+  <w:style w:type="character" w:customStyle="1" w:styleId="Char0">
+    <w:name w:val="批注框文本 Char"/>
     <w:basedOn w:val="a0"/>
-    <w:link w:val="a5"/>
+    <w:link w:val="a4"/>
     <w:uiPriority w:val="99"/>
     <w:semiHidden/>
     <w:rsid w:val="00C6052F"/>
@@ -12615,8 +12623,8 @@
       <w:szCs w:val="18"/>
     </w:rPr>
   </w:style>
-  <w:style w:type="character" w:customStyle="1" w:styleId="10">
-    <w:name w:val="标题 1 字符"/>
+  <w:style w:type="character" w:customStyle="1" w:styleId="1Char">
+    <w:name w:val="标题 1 Char"/>
     <w:basedOn w:val="a0"/>
     <w:link w:val="1"/>
     <w:uiPriority w:val="9"/>
@@ -12630,8 +12638,8 @@
       <w:szCs w:val="44"/>
     </w:rPr>
   </w:style>
-  <w:style w:type="character" w:customStyle="1" w:styleId="20">
-    <w:name w:val="标题 2 字符"/>
+  <w:style w:type="character" w:customStyle="1" w:styleId="2Char">
+    <w:name w:val="标题 2 Char"/>
     <w:basedOn w:val="a0"/>
     <w:link w:val="2"/>
     <w:uiPriority w:val="9"/>
@@ -12644,7 +12652,7 @@
       <w:szCs w:val="32"/>
     </w:rPr>
   </w:style>
-  <w:style w:type="paragraph" w:styleId="a7">
+  <w:style w:type="paragraph" w:styleId="a5">
     <w:name w:val="List Paragraph"/>
     <w:basedOn w:val="a"/>
     <w:uiPriority w:val="34"/>
@@ -12654,10 +12662,10 @@
       <w:ind w:firstLineChars="200" w:firstLine="420"/>
     </w:pPr>
   </w:style>
-  <w:style w:type="paragraph" w:styleId="a8">
+  <w:style w:type="paragraph" w:styleId="a6">
     <w:name w:val="Document Map"/>
     <w:basedOn w:val="a"/>
-    <w:link w:val="a9"/>
+    <w:link w:val="Char1"/>
     <w:uiPriority w:val="99"/>
     <w:semiHidden/>
     <w:unhideWhenUsed/>
@@ -12668,10 +12676,10 @@
       <w:szCs w:val="18"/>
     </w:rPr>
   </w:style>
-  <w:style w:type="character" w:customStyle="1" w:styleId="a9">
-    <w:name w:val="文档结构图 字符"/>
+  <w:style w:type="character" w:customStyle="1" w:styleId="Char1">
+    <w:name w:val="文档结构图 Char"/>
     <w:basedOn w:val="a0"/>
-    <w:link w:val="a8"/>
+    <w:link w:val="a6"/>
     <w:uiPriority w:val="99"/>
     <w:semiHidden/>
     <w:rsid w:val="0007749B"/>
@@ -12698,7 +12706,7 @@
       <w:szCs w:val="24"/>
     </w:rPr>
   </w:style>
-  <w:style w:type="paragraph" w:styleId="11">
+  <w:style w:type="paragraph" w:styleId="10">
     <w:name w:val="toc 1"/>
     <w:basedOn w:val="a"/>
     <w:next w:val="a"/>
@@ -12707,7 +12715,7 @@
     <w:unhideWhenUsed/>
     <w:rsid w:val="00F9512B"/>
   </w:style>
-  <w:style w:type="paragraph" w:styleId="21">
+  <w:style w:type="paragraph" w:styleId="20">
     <w:name w:val="toc 2"/>
     <w:basedOn w:val="a"/>
     <w:next w:val="a"/>
@@ -12727,7 +12735,7 @@
       <w:noProof/>
     </w:rPr>
   </w:style>
-  <w:style w:type="character" w:styleId="aa">
+  <w:style w:type="character" w:styleId="a7">
     <w:name w:val="Hyperlink"/>
     <w:basedOn w:val="a0"/>
     <w:uiPriority w:val="99"/>
@@ -12738,7 +12746,7 @@
       <w:u w:val="single"/>
     </w:rPr>
   </w:style>
-  <w:style w:type="character" w:styleId="ab">
+  <w:style w:type="character" w:styleId="a8">
     <w:name w:val="line number"/>
     <w:basedOn w:val="a0"/>
     <w:uiPriority w:val="99"/>
@@ -12746,10 +12754,10 @@
     <w:unhideWhenUsed/>
     <w:rsid w:val="00D36B72"/>
   </w:style>
-  <w:style w:type="paragraph" w:styleId="ac">
+  <w:style w:type="paragraph" w:styleId="a9">
     <w:name w:val="header"/>
     <w:basedOn w:val="a"/>
-    <w:link w:val="ad"/>
+    <w:link w:val="Char2"/>
     <w:uiPriority w:val="99"/>
     <w:unhideWhenUsed/>
     <w:rsid w:val="0086575D"/>
@@ -12768,10 +12776,10 @@
       <w:szCs w:val="18"/>
     </w:rPr>
   </w:style>
-  <w:style w:type="character" w:customStyle="1" w:styleId="ad">
-    <w:name w:val="页眉 字符"/>
+  <w:style w:type="character" w:customStyle="1" w:styleId="Char2">
+    <w:name w:val="页眉 Char"/>
     <w:basedOn w:val="a0"/>
-    <w:link w:val="ac"/>
+    <w:link w:val="a9"/>
     <w:uiPriority w:val="99"/>
     <w:rsid w:val="0086575D"/>
     <w:rPr>
@@ -12780,10 +12788,10 @@
       <w:szCs w:val="18"/>
     </w:rPr>
   </w:style>
-  <w:style w:type="paragraph" w:styleId="ae">
+  <w:style w:type="paragraph" w:styleId="aa">
     <w:name w:val="footer"/>
     <w:basedOn w:val="a"/>
-    <w:link w:val="af"/>
+    <w:link w:val="Char3"/>
     <w:uiPriority w:val="99"/>
     <w:unhideWhenUsed/>
     <w:rsid w:val="0086575D"/>
@@ -12798,10 +12806,10 @@
       <w:szCs w:val="18"/>
     </w:rPr>
   </w:style>
-  <w:style w:type="character" w:customStyle="1" w:styleId="af">
-    <w:name w:val="页脚 字符"/>
+  <w:style w:type="character" w:customStyle="1" w:styleId="Char3">
+    <w:name w:val="页脚 Char"/>
     <w:basedOn w:val="a0"/>
-    <w:link w:val="ae"/>
+    <w:link w:val="aa"/>
     <w:uiPriority w:val="99"/>
     <w:rsid w:val="0086575D"/>
     <w:rPr>
@@ -12810,8 +12818,8 @@
       <w:szCs w:val="18"/>
     </w:rPr>
   </w:style>
-  <w:style w:type="character" w:customStyle="1" w:styleId="30">
-    <w:name w:val="标题 3 字符"/>
+  <w:style w:type="character" w:customStyle="1" w:styleId="3Char">
+    <w:name w:val="标题 3 Char"/>
     <w:basedOn w:val="a0"/>
     <w:link w:val="3"/>
     <w:uiPriority w:val="9"/>
@@ -12824,8 +12832,8 @@
       <w:szCs w:val="32"/>
     </w:rPr>
   </w:style>
-  <w:style w:type="character" w:customStyle="1" w:styleId="40">
-    <w:name w:val="标题 4 字符"/>
+  <w:style w:type="character" w:customStyle="1" w:styleId="4Char">
+    <w:name w:val="标题 4 Char"/>
     <w:basedOn w:val="a0"/>
     <w:link w:val="4"/>
     <w:uiPriority w:val="9"/>
@@ -12838,7 +12846,7 @@
       <w:szCs w:val="28"/>
     </w:rPr>
   </w:style>
-  <w:style w:type="paragraph" w:styleId="31">
+  <w:style w:type="paragraph" w:styleId="30">
     <w:name w:val="toc 3"/>
     <w:basedOn w:val="a"/>
     <w:next w:val="a"/>
@@ -12850,7 +12858,7 @@
       <w:ind w:leftChars="400" w:left="840"/>
     </w:pPr>
   </w:style>
-  <w:style w:type="paragraph" w:styleId="af0">
+  <w:style w:type="paragraph" w:styleId="ab">
     <w:name w:val="Normal (Web)"/>
     <w:basedOn w:val="a"/>
     <w:uiPriority w:val="99"/>
@@ -13168,7 +13176,7 @@
 </file>
 
 <file path=customXml/itemProps1.xml><?xml version="1.0" encoding="utf-8"?>
-<ds:datastoreItem xmlns:ds="http://schemas.openxmlformats.org/officeDocument/2006/customXml" ds:itemID="{572D2DD5-F4C7-4FD7-93EE-3602C2049CF2}">
+<ds:datastoreItem xmlns:ds="http://schemas.openxmlformats.org/officeDocument/2006/customXml" ds:itemID="{45D7275A-1A4F-4EC6-8575-C976A3313A31}">
   <ds:schemaRefs>
     <ds:schemaRef ds:uri="http://schemas.openxmlformats.org/officeDocument/2006/bibliography"/>
   </ds:schemaRefs>
